--- a/doc/sh12.docx
+++ b/doc/sh12.docx
@@ -177,6 +177,7 @@
             <w:r>
               <w:rPr>
                 <w:noProof/>
+                <w:lang w:val="ru-RU" w:eastAsia="ru-RU"/>
               </w:rPr>
               <w:drawing>
                 <wp:inline distT="0" distB="0" distL="0" distR="0">
@@ -376,6 +377,7 @@
           <w:b/>
           <w:noProof/>
           <w:sz w:val="20"/>
+          <w:lang w:val="ru-RU" w:eastAsia="ru-RU"/>
         </w:rPr>
         <mc:AlternateContent>
           <mc:Choice Requires="wps">
@@ -511,6 +513,7 @@
                 <w:b/>
                 <w:noProof/>
                 <w:sz w:val="20"/>
+                <w:lang w:val="ru-RU" w:eastAsia="ru-RU"/>
               </w:rPr>
               <mc:AlternateContent>
                 <mc:Choice Requires="wps">
@@ -700,6 +703,7 @@
                 <w:b/>
                 <w:noProof/>
                 <w:sz w:val="20"/>
+                <w:lang w:val="ru-RU" w:eastAsia="ru-RU"/>
               </w:rPr>
               <mc:AlternateContent>
                 <mc:Choice Requires="wps">
@@ -878,6 +882,7 @@
           <w:b/>
           <w:noProof/>
           <w:sz w:val="20"/>
+          <w:lang w:val="ru-RU" w:eastAsia="ru-RU"/>
         </w:rPr>
         <mc:AlternateContent>
           <mc:Choice Requires="wps">
@@ -1061,6 +1066,7 @@
           <w:b/>
           <w:noProof/>
           <w:sz w:val="20"/>
+          <w:lang w:val="ru-RU" w:eastAsia="ru-RU"/>
         </w:rPr>
         <mc:AlternateContent>
           <mc:Choice Requires="wps">
@@ -1195,6 +1201,7 @@
           <w:b/>
           <w:noProof/>
           <w:sz w:val="20"/>
+          <w:lang w:val="ru-RU" w:eastAsia="ru-RU"/>
         </w:rPr>
         <mc:AlternateContent>
           <mc:Choice Requires="wps">
@@ -1381,6 +1388,7 @@
           <w:b/>
           <w:noProof/>
           <w:sz w:val="20"/>
+          <w:lang w:val="ru-RU" w:eastAsia="ru-RU"/>
         </w:rPr>
         <mc:AlternateContent>
           <mc:Choice Requires="wps">
@@ -1593,6 +1601,7 @@
           <w:b/>
           <w:noProof/>
           <w:sz w:val="20"/>
+          <w:lang w:val="ru-RU" w:eastAsia="ru-RU"/>
         </w:rPr>
         <mc:AlternateContent>
           <mc:Choice Requires="wps">
@@ -1764,6 +1773,7 @@
           <w:b/>
           <w:noProof/>
           <w:sz w:val="20"/>
+          <w:lang w:val="ru-RU" w:eastAsia="ru-RU"/>
         </w:rPr>
         <mc:AlternateContent>
           <mc:Choice Requires="wps">
@@ -1916,6 +1926,7 @@
           <w:b/>
           <w:noProof/>
           <w:sz w:val="20"/>
+          <w:lang w:val="ru-RU" w:eastAsia="ru-RU"/>
         </w:rPr>
         <mc:AlternateContent>
           <mc:Choice Requires="wps">
@@ -2024,6 +2035,7 @@
           <w:b/>
           <w:noProof/>
           <w:sz w:val="20"/>
+          <w:lang w:val="ru-RU" w:eastAsia="ru-RU"/>
         </w:rPr>
         <mc:AlternateContent>
           <mc:Choice Requires="wps">
@@ -2243,6 +2255,7 @@
           <w:b/>
           <w:noProof/>
           <w:sz w:val="20"/>
+          <w:lang w:val="ru-RU" w:eastAsia="ru-RU"/>
         </w:rPr>
         <mc:AlternateContent>
           <mc:Choice Requires="wps">
@@ -2455,6 +2468,7 @@
           <w:b/>
           <w:noProof/>
           <w:sz w:val="20"/>
+          <w:lang w:val="ru-RU" w:eastAsia="ru-RU"/>
         </w:rPr>
         <mc:AlternateContent>
           <mc:Choice Requires="wps">
@@ -2652,6 +2666,7 @@
           <w:b/>
           <w:noProof/>
           <w:sz w:val="20"/>
+          <w:lang w:val="ru-RU" w:eastAsia="ru-RU"/>
         </w:rPr>
         <w:lastRenderedPageBreak/>
         <mc:AlternateContent>
@@ -2761,6 +2776,7 @@
           <w:b/>
           <w:noProof/>
           <w:sz w:val="20"/>
+          <w:lang w:val="ru-RU" w:eastAsia="ru-RU"/>
         </w:rPr>
         <mc:AlternateContent>
           <mc:Choice Requires="wps">
@@ -2947,6 +2963,7 @@
           <w:b/>
           <w:noProof/>
           <w:sz w:val="20"/>
+          <w:lang w:val="ru-RU" w:eastAsia="ru-RU"/>
         </w:rPr>
         <mc:AlternateContent>
           <mc:Choice Requires="wps">
@@ -3017,15 +3034,7 @@
           <w:b/>
           <w:sz w:val="16"/>
         </w:rPr>
-        <w:t>4.2</w:t>
-      </w:r>
-      <w:r>
-        <w:rPr>
-          <w:rFonts w:ascii="Arial" w:hAnsi="Arial" w:cs="Arial"/>
-          <w:b/>
-          <w:sz w:val="16"/>
-        </w:rPr>
-        <w:t xml:space="preserve"> </w:t>
+        <w:t xml:space="preserve">4.2 </w:t>
       </w:r>
       <w:r>
         <w:rPr>
@@ -3503,7 +3512,7 @@
           <w:szCs w:val="12"/>
           <w:lang w:val="uk-UA"/>
         </w:rPr>
-        <w:t>43</w:t>
+        <w:t>42</w:t>
       </w:r>
       <w:r>
         <w:rPr>
@@ -3512,7 +3521,18 @@
           <w:szCs w:val="12"/>
           <w:lang w:val="uk-UA"/>
         </w:rPr>
-        <w:t>_3%</w:t>
+        <w:t>_4</w:t>
+      </w:r>
+      <w:bookmarkStart w:id="0" w:name="_GoBack"/>
+      <w:bookmarkEnd w:id="0"/>
+      <w:r>
+        <w:rPr>
+          <w:rFonts w:ascii="Arial" w:hAnsi="Arial" w:cs="Arial"/>
+          <w:sz w:val="12"/>
+          <w:szCs w:val="12"/>
+          <w:lang w:val="uk-UA"/>
+        </w:rPr>
+        <w:t>%</w:t>
       </w:r>
     </w:p>
     <w:p>
@@ -3731,7 +3751,7 @@
           <w:szCs w:val="12"/>
           <w:lang w:val="uk-UA"/>
         </w:rPr>
-        <w:t>43</w:t>
+        <w:t>42</w:t>
       </w:r>
       <w:r>
         <w:rPr>
@@ -3740,7 +3760,7 @@
           <w:szCs w:val="12"/>
           <w:lang w:val="uk-UA"/>
         </w:rPr>
-        <w:t>_3</w:t>
+        <w:t>_4</w:t>
       </w:r>
       <w:r>
         <w:rPr>
@@ -3822,17 +3842,10 @@
           <w:rFonts w:ascii="Arial" w:hAnsi="Arial" w:cs="Arial"/>
           <w:b/>
           <w:sz w:val="16"/>
+          <w:lang w:val="ru-RU"/>
         </w:rPr>
         <w:lastRenderedPageBreak/>
-        <w:t>4.3</w:t>
-      </w:r>
-      <w:r>
-        <w:rPr>
-          <w:rFonts w:ascii="Arial" w:hAnsi="Arial" w:cs="Arial"/>
-          <w:b/>
-          <w:sz w:val="16"/>
-        </w:rPr>
-        <w:t xml:space="preserve"> </w:t>
+        <w:t xml:space="preserve">4.3 </w:t>
       </w:r>
       <w:r>
         <w:rPr>
@@ -3868,6 +3881,7 @@
           <w:b/>
           <w:noProof/>
           <w:sz w:val="20"/>
+          <w:lang w:val="ru-RU" w:eastAsia="ru-RU"/>
         </w:rPr>
         <mc:AlternateContent>
           <mc:Choice Requires="wps">
@@ -28854,6 +28868,7 @@
           <w:b/>
           <w:noProof/>
           <w:sz w:val="20"/>
+          <w:lang w:val="ru-RU" w:eastAsia="ru-RU"/>
         </w:rPr>
         <mc:AlternateContent>
           <mc:Choice Requires="wps">
@@ -30166,6 +30181,7 @@
           <w:b/>
           <w:noProof/>
           <w:sz w:val="20"/>
+          <w:lang w:val="ru-RU" w:eastAsia="ru-RU"/>
         </w:rPr>
         <mc:AlternateContent>
           <mc:Choice Requires="wps">
@@ -30619,6 +30635,7 @@
           <w:b/>
           <w:noProof/>
           <w:sz w:val="20"/>
+          <w:lang w:val="ru-RU" w:eastAsia="ru-RU"/>
         </w:rPr>
         <mc:AlternateContent>
           <mc:Choice Requires="wps">
@@ -30728,6 +30745,7 @@
           <w:b/>
           <w:noProof/>
           <w:sz w:val="20"/>
+          <w:lang w:val="ru-RU" w:eastAsia="ru-RU"/>
         </w:rPr>
         <mc:AlternateContent>
           <mc:Choice Requires="wps">
@@ -30914,6 +30932,7 @@
           <w:b/>
           <w:noProof/>
           <w:sz w:val="20"/>
+          <w:lang w:val="ru-RU" w:eastAsia="ru-RU"/>
         </w:rPr>
         <mc:AlternateContent>
           <mc:Choice Requires="wps">
@@ -31116,6 +31135,7 @@
           <w:b/>
           <w:noProof/>
           <w:sz w:val="20"/>
+          <w:lang w:val="ru-RU" w:eastAsia="ru-RU"/>
         </w:rPr>
         <w:lastRenderedPageBreak/>
         <mc:AlternateContent>
@@ -31226,6 +31246,7 @@
           <w:b/>
           <w:noProof/>
           <w:sz w:val="20"/>
+          <w:lang w:val="ru-RU" w:eastAsia="ru-RU"/>
         </w:rPr>
         <mc:AlternateContent>
           <mc:Choice Requires="wps">
@@ -31412,6 +31433,7 @@
           <w:b/>
           <w:noProof/>
           <w:sz w:val="20"/>
+          <w:lang w:val="ru-RU" w:eastAsia="ru-RU"/>
         </w:rPr>
         <mc:AlternateContent>
           <mc:Choice Requires="wps">
@@ -31631,6 +31653,7 @@
           <w:b/>
           <w:noProof/>
           <w:sz w:val="20"/>
+          <w:lang w:val="ru-RU" w:eastAsia="ru-RU"/>
         </w:rPr>
         <mc:AlternateContent>
           <mc:Choice Requires="wps">
@@ -32033,6 +32056,7 @@
           <w:b/>
           <w:noProof/>
           <w:sz w:val="20"/>
+          <w:lang w:val="ru-RU" w:eastAsia="ru-RU"/>
         </w:rPr>
         <mc:AlternateContent>
           <mc:Choice Requires="wps">
@@ -32212,6 +32236,7 @@
           <w:b/>
           <w:noProof/>
           <w:sz w:val="20"/>
+          <w:lang w:val="ru-RU" w:eastAsia="ru-RU"/>
         </w:rPr>
         <mc:AlternateContent>
           <mc:Choice Requires="wps">
@@ -32387,24 +32412,8 @@
           <w:rFonts w:ascii="Arial" w:hAnsi="Arial" w:cs="Arial"/>
           <w:sz w:val="20"/>
         </w:rPr>
-        <w:t>%xml_text65</w:t>
-      </w:r>
-      <w:r>
-        <w:rPr>
-          <w:rFonts w:ascii="Arial" w:hAnsi="Arial" w:cs="Arial"/>
-          <w:sz w:val="20"/>
-        </w:rPr>
-        <w:t>_eng</w:t>
-      </w:r>
-      <w:r>
-        <w:rPr>
-          <w:rFonts w:ascii="Arial" w:hAnsi="Arial" w:cs="Arial"/>
-          <w:sz w:val="20"/>
-        </w:rPr>
-        <w:t>%</w:t>
-      </w:r>
-      <w:bookmarkStart w:id="0" w:name="_GoBack"/>
-      <w:bookmarkEnd w:id="0"/>
+        <w:t>%xml_text65_eng%</w:t>
+      </w:r>
     </w:p>
     <w:p>
       <w:pPr>
@@ -32455,21 +32464,7 @@
           <w:rFonts w:ascii="Arial" w:hAnsi="Arial" w:cs="Arial"/>
           <w:sz w:val="20"/>
         </w:rPr>
-        <w:t>doc_</w:t>
-      </w:r>
-      <w:r>
-        <w:rPr>
-          <w:rFonts w:ascii="Arial" w:hAnsi="Arial" w:cs="Arial"/>
-          <w:sz w:val="20"/>
-        </w:rPr>
-        <w:t>spec_</w:t>
-      </w:r>
-      <w:r>
-        <w:rPr>
-          <w:rFonts w:ascii="Arial" w:hAnsi="Arial" w:cs="Arial"/>
-          <w:sz w:val="20"/>
-        </w:rPr>
-        <w:t>text65</w:t>
+        <w:t>doc_spec_text65</w:t>
       </w:r>
       <w:r>
         <w:rPr>
@@ -32535,21 +32530,7 @@
           <w:rFonts w:ascii="Arial" w:hAnsi="Arial" w:cs="Arial"/>
           <w:sz w:val="20"/>
         </w:rPr>
-        <w:t>doc_</w:t>
-      </w:r>
-      <w:r>
-        <w:rPr>
-          <w:rFonts w:ascii="Arial" w:hAnsi="Arial" w:cs="Arial"/>
-          <w:sz w:val="20"/>
-        </w:rPr>
-        <w:t>spec_</w:t>
-      </w:r>
-      <w:r>
-        <w:rPr>
-          <w:rFonts w:ascii="Arial" w:hAnsi="Arial" w:cs="Arial"/>
-          <w:sz w:val="20"/>
-        </w:rPr>
-        <w:t>text65_eng</w:t>
+        <w:t>doc_spec_text65_eng</w:t>
       </w:r>
       <w:r>
         <w:rPr>
@@ -32611,6 +32592,7 @@
           <w:b/>
           <w:noProof/>
           <w:sz w:val="20"/>
+          <w:lang w:val="ru-RU" w:eastAsia="ru-RU"/>
         </w:rPr>
         <w:lastRenderedPageBreak/>
         <mc:AlternateContent>
@@ -35681,6 +35663,7 @@
           <w:b/>
           <w:noProof/>
           <w:sz w:val="20"/>
+          <w:lang w:val="ru-RU" w:eastAsia="ru-RU"/>
         </w:rPr>
         <mc:AlternateContent>
           <mc:Choice Requires="wps">
@@ -35789,6 +35772,7 @@
           <w:b/>
           <w:noProof/>
           <w:sz w:val="20"/>
+          <w:lang w:val="ru-RU" w:eastAsia="ru-RU"/>
         </w:rPr>
         <mc:AlternateContent>
           <mc:Choice Requires="wps">
@@ -35947,6 +35931,7 @@
           <w:b/>
           <w:noProof/>
           <w:sz w:val="20"/>
+          <w:lang w:val="ru-RU" w:eastAsia="ru-RU"/>
         </w:rPr>
         <mc:AlternateContent>
           <mc:Choice Requires="wps">
@@ -36094,6 +36079,7 @@
           <w:b/>
           <w:noProof/>
           <w:sz w:val="20"/>
+          <w:lang w:val="ru-RU" w:eastAsia="ru-RU"/>
         </w:rPr>
         <mc:AlternateContent>
           <mc:Choice Requires="wps">
@@ -36264,6 +36250,7 @@
                 <w:b/>
                 <w:noProof/>
                 <w:sz w:val="20"/>
+                <w:lang w:val="ru-RU" w:eastAsia="ru-RU"/>
               </w:rPr>
               <mc:AlternateContent>
                 <mc:Choice Requires="wps">
@@ -36419,6 +36406,7 @@
                 <w:b/>
                 <w:noProof/>
                 <w:sz w:val="20"/>
+                <w:lang w:val="ru-RU" w:eastAsia="ru-RU"/>
               </w:rPr>
               <mc:AlternateContent>
                 <mc:Choice Requires="wps">
@@ -36747,7 +36735,7 @@
         <w:sz w:val="16"/>
         <w:lang w:val="uk-UA"/>
       </w:rPr>
-      <w:t>6</w:t>
+      <w:t>8</w:t>
     </w:r>
     <w:r>
       <w:rPr>
@@ -37672,7 +37660,7 @@
 </file>
 
 <file path=customXml/itemProps1.xml><?xml version="1.0" encoding="utf-8"?>
-<ds:datastoreItem xmlns:ds="http://schemas.openxmlformats.org/officeDocument/2006/customXml" ds:itemID="{97A87899-0740-4492-A44C-9F3BA0A235D7}">
+<ds:datastoreItem xmlns:ds="http://schemas.openxmlformats.org/officeDocument/2006/customXml" ds:itemID="{6530AD93-07D3-4ACD-B37D-8BBE32544A86}">
   <ds:schemaRefs>
     <ds:schemaRef ds:uri="http://schemas.openxmlformats.org/officeDocument/2006/bibliography"/>
   </ds:schemaRefs>

--- a/doc/sh12.docx
+++ b/doc/sh12.docx
@@ -177,7 +177,6 @@
             <w:r>
               <w:rPr>
                 <w:noProof/>
-                <w:lang w:val="ru-RU" w:eastAsia="ru-RU"/>
               </w:rPr>
               <w:drawing>
                 <wp:inline distT="0" distB="0" distL="0" distR="0">
@@ -377,7 +376,6 @@
           <w:b/>
           <w:noProof/>
           <w:sz w:val="20"/>
-          <w:lang w:val="ru-RU" w:eastAsia="ru-RU"/>
         </w:rPr>
         <mc:AlternateContent>
           <mc:Choice Requires="wps">
@@ -513,7 +511,6 @@
                 <w:b/>
                 <w:noProof/>
                 <w:sz w:val="20"/>
-                <w:lang w:val="ru-RU" w:eastAsia="ru-RU"/>
               </w:rPr>
               <mc:AlternateContent>
                 <mc:Choice Requires="wps">
@@ -703,7 +700,6 @@
                 <w:b/>
                 <w:noProof/>
                 <w:sz w:val="20"/>
-                <w:lang w:val="ru-RU" w:eastAsia="ru-RU"/>
               </w:rPr>
               <mc:AlternateContent>
                 <mc:Choice Requires="wps">
@@ -882,7 +878,6 @@
           <w:b/>
           <w:noProof/>
           <w:sz w:val="20"/>
-          <w:lang w:val="ru-RU" w:eastAsia="ru-RU"/>
         </w:rPr>
         <mc:AlternateContent>
           <mc:Choice Requires="wps">
@@ -1066,7 +1061,6 @@
           <w:b/>
           <w:noProof/>
           <w:sz w:val="20"/>
-          <w:lang w:val="ru-RU" w:eastAsia="ru-RU"/>
         </w:rPr>
         <mc:AlternateContent>
           <mc:Choice Requires="wps">
@@ -1201,7 +1195,6 @@
           <w:b/>
           <w:noProof/>
           <w:sz w:val="20"/>
-          <w:lang w:val="ru-RU" w:eastAsia="ru-RU"/>
         </w:rPr>
         <mc:AlternateContent>
           <mc:Choice Requires="wps">
@@ -1388,7 +1381,6 @@
           <w:b/>
           <w:noProof/>
           <w:sz w:val="20"/>
-          <w:lang w:val="ru-RU" w:eastAsia="ru-RU"/>
         </w:rPr>
         <mc:AlternateContent>
           <mc:Choice Requires="wps">
@@ -1601,7 +1593,6 @@
           <w:b/>
           <w:noProof/>
           <w:sz w:val="20"/>
-          <w:lang w:val="ru-RU" w:eastAsia="ru-RU"/>
         </w:rPr>
         <mc:AlternateContent>
           <mc:Choice Requires="wps">
@@ -1773,7 +1764,6 @@
           <w:b/>
           <w:noProof/>
           <w:sz w:val="20"/>
-          <w:lang w:val="ru-RU" w:eastAsia="ru-RU"/>
         </w:rPr>
         <mc:AlternateContent>
           <mc:Choice Requires="wps">
@@ -1926,7 +1916,6 @@
           <w:b/>
           <w:noProof/>
           <w:sz w:val="20"/>
-          <w:lang w:val="ru-RU" w:eastAsia="ru-RU"/>
         </w:rPr>
         <mc:AlternateContent>
           <mc:Choice Requires="wps">
@@ -2035,7 +2024,6 @@
           <w:b/>
           <w:noProof/>
           <w:sz w:val="20"/>
-          <w:lang w:val="ru-RU" w:eastAsia="ru-RU"/>
         </w:rPr>
         <mc:AlternateContent>
           <mc:Choice Requires="wps">
@@ -2255,7 +2243,6 @@
           <w:b/>
           <w:noProof/>
           <w:sz w:val="20"/>
-          <w:lang w:val="ru-RU" w:eastAsia="ru-RU"/>
         </w:rPr>
         <mc:AlternateContent>
           <mc:Choice Requires="wps">
@@ -2468,7 +2455,6 @@
           <w:b/>
           <w:noProof/>
           <w:sz w:val="20"/>
-          <w:lang w:val="ru-RU" w:eastAsia="ru-RU"/>
         </w:rPr>
         <mc:AlternateContent>
           <mc:Choice Requires="wps">
@@ -2666,7 +2652,6 @@
           <w:b/>
           <w:noProof/>
           <w:sz w:val="20"/>
-          <w:lang w:val="ru-RU" w:eastAsia="ru-RU"/>
         </w:rPr>
         <w:lastRenderedPageBreak/>
         <mc:AlternateContent>
@@ -2776,7 +2761,6 @@
           <w:b/>
           <w:noProof/>
           <w:sz w:val="20"/>
-          <w:lang w:val="ru-RU" w:eastAsia="ru-RU"/>
         </w:rPr>
         <mc:AlternateContent>
           <mc:Choice Requires="wps">
@@ -2963,7 +2947,6 @@
           <w:b/>
           <w:noProof/>
           <w:sz w:val="20"/>
-          <w:lang w:val="ru-RU" w:eastAsia="ru-RU"/>
         </w:rPr>
         <mc:AlternateContent>
           <mc:Choice Requires="wps">
@@ -3523,8 +3506,6 @@
         </w:rPr>
         <w:t>_4</w:t>
       </w:r>
-      <w:bookmarkStart w:id="0" w:name="_GoBack"/>
-      <w:bookmarkEnd w:id="0"/>
       <w:r>
         <w:rPr>
           <w:rFonts w:ascii="Arial" w:hAnsi="Arial" w:cs="Arial"/>
@@ -3881,7 +3862,6 @@
           <w:b/>
           <w:noProof/>
           <w:sz w:val="20"/>
-          <w:lang w:val="ru-RU" w:eastAsia="ru-RU"/>
         </w:rPr>
         <mc:AlternateContent>
           <mc:Choice Requires="wps">
@@ -28868,7 +28848,6 @@
           <w:b/>
           <w:noProof/>
           <w:sz w:val="20"/>
-          <w:lang w:val="ru-RU" w:eastAsia="ru-RU"/>
         </w:rPr>
         <mc:AlternateContent>
           <mc:Choice Requires="wps">
@@ -30181,7 +30160,6 @@
           <w:b/>
           <w:noProof/>
           <w:sz w:val="20"/>
-          <w:lang w:val="ru-RU" w:eastAsia="ru-RU"/>
         </w:rPr>
         <mc:AlternateContent>
           <mc:Choice Requires="wps">
@@ -30635,7 +30613,6 @@
           <w:b/>
           <w:noProof/>
           <w:sz w:val="20"/>
-          <w:lang w:val="ru-RU" w:eastAsia="ru-RU"/>
         </w:rPr>
         <mc:AlternateContent>
           <mc:Choice Requires="wps">
@@ -30745,7 +30722,6 @@
           <w:b/>
           <w:noProof/>
           <w:sz w:val="20"/>
-          <w:lang w:val="ru-RU" w:eastAsia="ru-RU"/>
         </w:rPr>
         <mc:AlternateContent>
           <mc:Choice Requires="wps">
@@ -30932,7 +30908,6 @@
           <w:b/>
           <w:noProof/>
           <w:sz w:val="20"/>
-          <w:lang w:val="ru-RU" w:eastAsia="ru-RU"/>
         </w:rPr>
         <mc:AlternateContent>
           <mc:Choice Requires="wps">
@@ -31135,7 +31110,6 @@
           <w:b/>
           <w:noProof/>
           <w:sz w:val="20"/>
-          <w:lang w:val="ru-RU" w:eastAsia="ru-RU"/>
         </w:rPr>
         <w:lastRenderedPageBreak/>
         <mc:AlternateContent>
@@ -31246,7 +31220,6 @@
           <w:b/>
           <w:noProof/>
           <w:sz w:val="20"/>
-          <w:lang w:val="ru-RU" w:eastAsia="ru-RU"/>
         </w:rPr>
         <mc:AlternateContent>
           <mc:Choice Requires="wps">
@@ -31433,7 +31406,6 @@
           <w:b/>
           <w:noProof/>
           <w:sz w:val="20"/>
-          <w:lang w:val="ru-RU" w:eastAsia="ru-RU"/>
         </w:rPr>
         <mc:AlternateContent>
           <mc:Choice Requires="wps">
@@ -31653,7 +31625,6 @@
           <w:b/>
           <w:noProof/>
           <w:sz w:val="20"/>
-          <w:lang w:val="ru-RU" w:eastAsia="ru-RU"/>
         </w:rPr>
         <mc:AlternateContent>
           <mc:Choice Requires="wps">
@@ -31757,7 +31728,7 @@
     </w:p>
     <w:p>
       <w:pPr>
-        <w:spacing w:after="40" w:line="240" w:lineRule="auto"/>
+        <w:spacing w:after="0" w:line="240" w:lineRule="auto"/>
         <w:ind w:firstLine="142"/>
         <w:rPr>
           <w:rFonts w:ascii="Arial" w:hAnsi="Arial" w:cs="Arial"/>
@@ -31774,7 +31745,7 @@
     </w:p>
     <w:p>
       <w:pPr>
-        <w:spacing w:after="40" w:line="240" w:lineRule="auto"/>
+        <w:spacing w:after="0" w:line="240" w:lineRule="auto"/>
         <w:ind w:firstLine="142"/>
         <w:rPr>
           <w:rFonts w:ascii="Arial" w:hAnsi="Arial" w:cs="Arial"/>
@@ -31791,7 +31762,7 @@
     </w:p>
     <w:p>
       <w:pPr>
-        <w:spacing w:after="40" w:line="240" w:lineRule="auto"/>
+        <w:spacing w:after="0" w:line="240" w:lineRule="auto"/>
         <w:ind w:firstLine="142"/>
         <w:rPr>
           <w:rFonts w:ascii="Arial" w:hAnsi="Arial" w:cs="Arial"/>
@@ -31808,7 +31779,7 @@
     </w:p>
     <w:p>
       <w:pPr>
-        <w:spacing w:after="40" w:line="240" w:lineRule="auto"/>
+        <w:spacing w:after="0" w:line="240" w:lineRule="auto"/>
         <w:ind w:firstLine="142"/>
         <w:rPr>
           <w:rFonts w:ascii="Arial" w:hAnsi="Arial" w:cs="Arial"/>
@@ -31825,7 +31796,7 @@
     </w:p>
     <w:p>
       <w:pPr>
-        <w:spacing w:after="40" w:line="240" w:lineRule="auto"/>
+        <w:spacing w:after="0" w:line="240" w:lineRule="auto"/>
         <w:ind w:firstLine="142"/>
         <w:rPr>
           <w:rFonts w:ascii="Arial" w:hAnsi="Arial" w:cs="Arial"/>
@@ -31842,7 +31813,7 @@
     </w:p>
     <w:p>
       <w:pPr>
-        <w:spacing w:after="40" w:line="240" w:lineRule="auto"/>
+        <w:spacing w:after="0" w:line="240" w:lineRule="auto"/>
         <w:ind w:firstLine="142"/>
         <w:rPr>
           <w:rFonts w:ascii="Arial" w:hAnsi="Arial" w:cs="Arial"/>
@@ -31859,7 +31830,7 @@
     </w:p>
     <w:p>
       <w:pPr>
-        <w:spacing w:after="40" w:line="240" w:lineRule="auto"/>
+        <w:spacing w:after="0" w:line="240" w:lineRule="auto"/>
         <w:ind w:firstLine="142"/>
         <w:rPr>
           <w:rFonts w:ascii="Arial" w:hAnsi="Arial" w:cs="Arial"/>
@@ -31869,7 +31840,7 @@
     </w:p>
     <w:p>
       <w:pPr>
-        <w:spacing w:after="40" w:line="240" w:lineRule="auto"/>
+        <w:spacing w:after="0" w:line="240" w:lineRule="auto"/>
         <w:ind w:firstLine="142"/>
         <w:rPr>
           <w:rFonts w:ascii="Arial" w:hAnsi="Arial" w:cs="Arial"/>
@@ -31886,7 +31857,7 @@
     </w:p>
     <w:p>
       <w:pPr>
-        <w:spacing w:after="40" w:line="240" w:lineRule="auto"/>
+        <w:spacing w:after="0" w:line="240" w:lineRule="auto"/>
         <w:ind w:firstLine="142"/>
         <w:rPr>
           <w:rFonts w:ascii="Arial" w:hAnsi="Arial" w:cs="Arial"/>
@@ -31903,7 +31874,7 @@
     </w:p>
     <w:p>
       <w:pPr>
-        <w:spacing w:after="40" w:line="240" w:lineRule="auto"/>
+        <w:spacing w:after="0" w:line="240" w:lineRule="auto"/>
         <w:ind w:firstLine="142"/>
         <w:rPr>
           <w:rFonts w:ascii="Arial" w:hAnsi="Arial" w:cs="Arial"/>
@@ -31920,7 +31891,7 @@
     </w:p>
     <w:p>
       <w:pPr>
-        <w:spacing w:after="40" w:line="240" w:lineRule="auto"/>
+        <w:spacing w:after="0" w:line="240" w:lineRule="auto"/>
         <w:ind w:firstLine="142"/>
         <w:rPr>
           <w:rFonts w:ascii="Arial" w:hAnsi="Arial" w:cs="Arial"/>
@@ -31937,7 +31908,7 @@
     </w:p>
     <w:p>
       <w:pPr>
-        <w:spacing w:after="40" w:line="240" w:lineRule="auto"/>
+        <w:spacing w:after="0" w:line="240" w:lineRule="auto"/>
         <w:ind w:firstLine="142"/>
         <w:rPr>
           <w:rFonts w:ascii="Arial" w:hAnsi="Arial" w:cs="Arial"/>
@@ -31954,7 +31925,7 @@
     </w:p>
     <w:p>
       <w:pPr>
-        <w:spacing w:after="40" w:line="240" w:lineRule="auto"/>
+        <w:spacing w:after="0" w:line="240" w:lineRule="auto"/>
         <w:ind w:firstLine="142"/>
         <w:rPr>
           <w:rFonts w:ascii="Arial" w:hAnsi="Arial" w:cs="Arial"/>
@@ -31981,68 +31952,70 @@
     </w:p>
     <w:p>
       <w:pPr>
-        <w:spacing w:after="40" w:line="240" w:lineRule="auto"/>
+        <w:spacing w:after="0" w:line="240" w:lineRule="auto"/>
         <w:ind w:firstLine="142"/>
         <w:rPr>
           <w:rFonts w:ascii="Arial" w:hAnsi="Arial" w:cs="Arial"/>
           <w:sz w:val="20"/>
         </w:rPr>
       </w:pPr>
-    </w:p>
-    <w:p>
-      <w:pPr>
-        <w:spacing w:after="40" w:line="240" w:lineRule="auto"/>
-        <w:ind w:firstLine="142"/>
-        <w:rPr>
-          <w:rFonts w:ascii="Arial" w:hAnsi="Arial" w:cs="Arial"/>
-          <w:sz w:val="20"/>
-        </w:rPr>
-      </w:pPr>
-      <w:r>
-        <w:rPr>
-          <w:rFonts w:ascii="Arial" w:hAnsi="Arial" w:cs="Arial"/>
-          <w:sz w:val="20"/>
-        </w:rPr>
-        <w:t>Національний інформаційний центр академічної мобільності (ENІC UKRAINE)</w:t>
-      </w:r>
-    </w:p>
-    <w:p>
-      <w:pPr>
-        <w:spacing w:after="40" w:line="240" w:lineRule="auto"/>
-        <w:ind w:firstLine="142"/>
-        <w:rPr>
-          <w:rFonts w:ascii="Arial" w:hAnsi="Arial" w:cs="Arial"/>
-          <w:sz w:val="20"/>
-        </w:rPr>
-      </w:pPr>
-      <w:r>
-        <w:rPr>
-          <w:rFonts w:ascii="Arial" w:hAnsi="Arial" w:cs="Arial"/>
-          <w:sz w:val="20"/>
-        </w:rPr>
-        <w:t>ENIC UKRAINE National Information Centre of Academic Mobility</w:t>
-      </w:r>
-    </w:p>
-    <w:p>
-      <w:pPr>
-        <w:spacing w:after="40" w:line="240" w:lineRule="auto"/>
-        <w:ind w:firstLine="142"/>
-        <w:rPr>
-          <w:rFonts w:ascii="Arial" w:hAnsi="Arial" w:cs="Arial"/>
-          <w:sz w:val="20"/>
-        </w:rPr>
-      </w:pPr>
-      <w:r>
-        <w:rPr>
-          <w:rFonts w:ascii="Arial" w:hAnsi="Arial" w:cs="Arial"/>
-          <w:sz w:val="20"/>
-        </w:rPr>
-        <w:t>http://enic.in.ua/</w:t>
-      </w:r>
+      <w:bookmarkStart w:id="0" w:name="_GoBack"/>
+      <w:bookmarkEnd w:id="0"/>
     </w:p>
     <w:p>
       <w:pPr>
         <w:spacing w:after="0" w:line="240" w:lineRule="auto"/>
+        <w:ind w:firstLine="142"/>
+        <w:rPr>
+          <w:rFonts w:ascii="Arial" w:hAnsi="Arial" w:cs="Arial"/>
+          <w:sz w:val="20"/>
+        </w:rPr>
+      </w:pPr>
+      <w:r>
+        <w:rPr>
+          <w:rFonts w:ascii="Arial" w:hAnsi="Arial" w:cs="Arial"/>
+          <w:sz w:val="20"/>
+        </w:rPr>
+        <w:t>Національний інформаційний центр академічної мобільності (ENІC UKRAINE)</w:t>
+      </w:r>
+    </w:p>
+    <w:p>
+      <w:pPr>
+        <w:spacing w:after="0" w:line="240" w:lineRule="auto"/>
+        <w:ind w:firstLine="142"/>
+        <w:rPr>
+          <w:rFonts w:ascii="Arial" w:hAnsi="Arial" w:cs="Arial"/>
+          <w:sz w:val="20"/>
+        </w:rPr>
+      </w:pPr>
+      <w:r>
+        <w:rPr>
+          <w:rFonts w:ascii="Arial" w:hAnsi="Arial" w:cs="Arial"/>
+          <w:sz w:val="20"/>
+        </w:rPr>
+        <w:t>ENIC UKRAINE National Information Centre of Academic Mobility</w:t>
+      </w:r>
+    </w:p>
+    <w:p>
+      <w:pPr>
+        <w:spacing w:after="0" w:line="240" w:lineRule="auto"/>
+        <w:ind w:firstLine="142"/>
+        <w:rPr>
+          <w:rFonts w:ascii="Arial" w:hAnsi="Arial" w:cs="Arial"/>
+          <w:sz w:val="20"/>
+        </w:rPr>
+      </w:pPr>
+      <w:r>
+        <w:rPr>
+          <w:rFonts w:ascii="Arial" w:hAnsi="Arial" w:cs="Arial"/>
+          <w:sz w:val="20"/>
+        </w:rPr>
+        <w:t>http://enic.in.ua/</w:t>
+      </w:r>
+    </w:p>
+    <w:p>
+      <w:pPr>
+        <w:spacing w:after="0" w:line="240" w:lineRule="auto"/>
         <w:rPr>
           <w:rFonts w:ascii="Arial" w:hAnsi="Arial" w:cs="Arial"/>
           <w:b/>
@@ -32056,7 +32029,6 @@
           <w:b/>
           <w:noProof/>
           <w:sz w:val="20"/>
-          <w:lang w:val="ru-RU" w:eastAsia="ru-RU"/>
         </w:rPr>
         <mc:AlternateContent>
           <mc:Choice Requires="wps">
@@ -32236,7 +32208,6 @@
           <w:b/>
           <w:noProof/>
           <w:sz w:val="20"/>
-          <w:lang w:val="ru-RU" w:eastAsia="ru-RU"/>
         </w:rPr>
         <mc:AlternateContent>
           <mc:Choice Requires="wps">
@@ -32592,7 +32563,6 @@
           <w:b/>
           <w:noProof/>
           <w:sz w:val="20"/>
-          <w:lang w:val="ru-RU" w:eastAsia="ru-RU"/>
         </w:rPr>
         <w:lastRenderedPageBreak/>
         <mc:AlternateContent>
@@ -35663,7 +35633,6 @@
           <w:b/>
           <w:noProof/>
           <w:sz w:val="20"/>
-          <w:lang w:val="ru-RU" w:eastAsia="ru-RU"/>
         </w:rPr>
         <mc:AlternateContent>
           <mc:Choice Requires="wps">
@@ -35772,7 +35741,6 @@
           <w:b/>
           <w:noProof/>
           <w:sz w:val="20"/>
-          <w:lang w:val="ru-RU" w:eastAsia="ru-RU"/>
         </w:rPr>
         <mc:AlternateContent>
           <mc:Choice Requires="wps">
@@ -35931,7 +35899,6 @@
           <w:b/>
           <w:noProof/>
           <w:sz w:val="20"/>
-          <w:lang w:val="ru-RU" w:eastAsia="ru-RU"/>
         </w:rPr>
         <mc:AlternateContent>
           <mc:Choice Requires="wps">
@@ -36079,7 +36046,6 @@
           <w:b/>
           <w:noProof/>
           <w:sz w:val="20"/>
-          <w:lang w:val="ru-RU" w:eastAsia="ru-RU"/>
         </w:rPr>
         <mc:AlternateContent>
           <mc:Choice Requires="wps">
@@ -36250,7 +36216,6 @@
                 <w:b/>
                 <w:noProof/>
                 <w:sz w:val="20"/>
-                <w:lang w:val="ru-RU" w:eastAsia="ru-RU"/>
               </w:rPr>
               <mc:AlternateContent>
                 <mc:Choice Requires="wps">
@@ -36406,7 +36371,6 @@
                 <w:b/>
                 <w:noProof/>
                 <w:sz w:val="20"/>
-                <w:lang w:val="ru-RU" w:eastAsia="ru-RU"/>
               </w:rPr>
               <mc:AlternateContent>
                 <mc:Choice Requires="wps">
@@ -37660,7 +37624,7 @@
 </file>
 
 <file path=customXml/itemProps1.xml><?xml version="1.0" encoding="utf-8"?>
-<ds:datastoreItem xmlns:ds="http://schemas.openxmlformats.org/officeDocument/2006/customXml" ds:itemID="{6530AD93-07D3-4ACD-B37D-8BBE32544A86}">
+<ds:datastoreItem xmlns:ds="http://schemas.openxmlformats.org/officeDocument/2006/customXml" ds:itemID="{C1FE1E9C-DF6D-4577-8D3A-67CF8CBFC81D}">
   <ds:schemaRefs>
     <ds:schemaRef ds:uri="http://schemas.openxmlformats.org/officeDocument/2006/bibliography"/>
   </ds:schemaRefs>

--- a/doc/sh12.docx
+++ b/doc/sh12.docx
@@ -31959,8 +31959,6 @@
           <w:sz w:val="20"/>
         </w:rPr>
       </w:pPr>
-      <w:bookmarkStart w:id="0" w:name="_GoBack"/>
-      <w:bookmarkEnd w:id="0"/>
     </w:p>
     <w:p>
       <w:pPr>
@@ -32365,6 +32363,21 @@
         <w:rPr>
           <w:rFonts w:ascii="Arial" w:hAnsi="Arial" w:cs="Arial"/>
           <w:sz w:val="20"/>
+          <w:lang w:val="ru-RU"/>
+        </w:rPr>
+        <w:t xml:space="preserve">Дата вступу / </w:t>
+      </w:r>
+      <w:r>
+        <w:rPr>
+          <w:rFonts w:ascii="Arial" w:hAnsi="Arial" w:cs="Arial"/>
+          <w:sz w:val="20"/>
+        </w:rPr>
+        <w:t xml:space="preserve">Date of entering </w:t>
+      </w:r>
+      <w:r>
+        <w:rPr>
+          <w:rFonts w:ascii="Arial" w:hAnsi="Arial" w:cs="Arial"/>
+          <w:sz w:val="20"/>
         </w:rPr>
         <w:t>%xml_text65%</w:t>
       </w:r>
@@ -32378,6 +32391,23 @@
           <w:sz w:val="20"/>
         </w:rPr>
       </w:pPr>
+      <w:r>
+        <w:rPr>
+          <w:rFonts w:ascii="Arial" w:hAnsi="Arial" w:cs="Arial"/>
+          <w:sz w:val="20"/>
+          <w:lang w:val="ru-RU"/>
+        </w:rPr>
+        <w:t xml:space="preserve">Дата випуску / </w:t>
+      </w:r>
+      <w:r>
+        <w:rPr>
+          <w:rFonts w:ascii="Arial" w:hAnsi="Arial" w:cs="Arial"/>
+          <w:sz w:val="20"/>
+        </w:rPr>
+        <w:t xml:space="preserve">Date of issue </w:t>
+      </w:r>
+      <w:bookmarkStart w:id="0" w:name="_GoBack"/>
+      <w:bookmarkEnd w:id="0"/>
       <w:r>
         <w:rPr>
           <w:rFonts w:ascii="Arial" w:hAnsi="Arial" w:cs="Arial"/>
@@ -37624,7 +37654,7 @@
 </file>
 
 <file path=customXml/itemProps1.xml><?xml version="1.0" encoding="utf-8"?>
-<ds:datastoreItem xmlns:ds="http://schemas.openxmlformats.org/officeDocument/2006/customXml" ds:itemID="{C1FE1E9C-DF6D-4577-8D3A-67CF8CBFC81D}">
+<ds:datastoreItem xmlns:ds="http://schemas.openxmlformats.org/officeDocument/2006/customXml" ds:itemID="{DE9EF479-3991-4221-B2EA-FD78C92AACFC}">
   <ds:schemaRefs>
     <ds:schemaRef ds:uri="http://schemas.openxmlformats.org/officeDocument/2006/bibliography"/>
   </ds:schemaRefs>
